--- a/Modelo.docx
+++ b/Modelo.docx
@@ -180,8 +180,163 @@
         <w:jc w:val="center"/>
         <w:rPr>
           <w:rFonts w:ascii="Arial" w:hAnsi="Arial" w:cs="Arial"/>
+          <w:b w:val="0"/>
+          <w:bCs w:val="0"/>
+          <w:sz w:val="24"/>
+          <w:szCs w:val="24"/>
+          <w:lang w:val="pt-BR"/>
+        </w:rPr>
+      </w:pPr>
+      <w:r>
+        <w:rPr>
+          <w:rFonts w:ascii="Arial" w:hAnsi="Arial" w:cs="Arial"/>
           <w:b/>
           <w:bCs/>
+          <w:sz w:val="24"/>
+          <w:szCs w:val="24"/>
+        </w:rPr>
+        <w:t>Relatório de Conformidade Referente ao Bilhete 2022.2-BR0</w:t>
+      </w:r>
+      <w:r>
+        <w:rPr>
+          <w:rFonts w:ascii="Arial" w:hAnsi="Arial" w:cs="Arial"/>
+          <w:b/>
+          <w:bCs/>
+          <w:sz w:val="24"/>
+          <w:szCs w:val="24"/>
+          <w:lang w:val="pt-BR"/>
+        </w:rPr>
+        <w:t>2</w:t>
+      </w:r>
+    </w:p>
+    <w:p>
+      <w:pPr>
+        <w:spacing w:line="360" w:lineRule="auto"/>
+        <w:jc w:val="both"/>
+        <w:rPr>
+          <w:rFonts w:ascii="Arial" w:hAnsi="Arial" w:cs="Arial"/>
+          <w:b w:val="0"/>
+          <w:bCs w:val="0"/>
+          <w:sz w:val="24"/>
+          <w:szCs w:val="24"/>
+          <w:lang w:val="pt-BR"/>
+        </w:rPr>
+      </w:pPr>
+    </w:p>
+    <w:p>
+      <w:pPr>
+        <w:spacing w:line="360" w:lineRule="auto"/>
+        <w:jc w:val="both"/>
+        <w:rPr>
+          <w:rFonts w:ascii="Arial" w:hAnsi="Arial" w:cs="Arial"/>
+          <w:b w:val="0"/>
+          <w:bCs w:val="0"/>
+          <w:sz w:val="24"/>
+          <w:szCs w:val="24"/>
+          <w:lang w:val="pt-BR"/>
+        </w:rPr>
+      </w:pPr>
+    </w:p>
+    <w:p>
+      <w:pPr>
+        <w:spacing w:line="360" w:lineRule="auto"/>
+        <w:jc w:val="both"/>
+        <w:rPr>
+          <w:rFonts w:ascii="Arial" w:hAnsi="Arial" w:cs="Arial"/>
+          <w:b w:val="0"/>
+          <w:bCs w:val="0"/>
+          <w:sz w:val="24"/>
+          <w:szCs w:val="24"/>
+          <w:lang w:val="pt-BR"/>
+        </w:rPr>
+      </w:pPr>
+    </w:p>
+    <w:p>
+      <w:pPr>
+        <w:spacing w:line="360" w:lineRule="auto"/>
+        <w:jc w:val="both"/>
+        <w:rPr>
+          <w:rFonts w:ascii="Arial" w:hAnsi="Arial" w:cs="Arial"/>
+          <w:b w:val="0"/>
+          <w:bCs w:val="0"/>
+          <w:sz w:val="24"/>
+          <w:szCs w:val="24"/>
+          <w:lang w:val="pt-BR"/>
+        </w:rPr>
+      </w:pPr>
+    </w:p>
+    <w:p>
+      <w:pPr>
+        <w:spacing w:line="360" w:lineRule="auto"/>
+        <w:jc w:val="both"/>
+        <w:rPr>
+          <w:rFonts w:ascii="Arial" w:hAnsi="Arial" w:cs="Arial"/>
+          <w:b w:val="0"/>
+          <w:bCs w:val="0"/>
+          <w:sz w:val="24"/>
+          <w:szCs w:val="24"/>
+          <w:lang w:val="pt-BR"/>
+        </w:rPr>
+      </w:pPr>
+    </w:p>
+    <w:p>
+      <w:pPr>
+        <w:spacing w:line="360" w:lineRule="auto"/>
+        <w:jc w:val="center"/>
+        <w:rPr>
+          <w:rFonts w:hint="default" w:ascii="Arial" w:hAnsi="Arial"/>
+          <w:b w:val="0"/>
+          <w:bCs w:val="0"/>
+          <w:sz w:val="24"/>
+          <w:szCs w:val="24"/>
+          <w:lang w:val="pt-BR"/>
+        </w:rPr>
+      </w:pPr>
+      <w:r>
+        <w:rPr>
+          <w:rFonts w:hint="default" w:ascii="Arial" w:hAnsi="Arial"/>
+          <w:b w:val="0"/>
+          <w:bCs w:val="0"/>
+          <w:sz w:val="24"/>
+          <w:szCs w:val="24"/>
+          <w:lang w:val="pt-BR"/>
+        </w:rPr>
+        <w:t>Ponto de Presença da Rede Nacional de Ensino e Pesquisa no Rio Grande do Norte - Pop-Rn</w:t>
+      </w:r>
+    </w:p>
+    <w:p>
+      <w:pPr>
+        <w:spacing w:line="360" w:lineRule="auto"/>
+        <w:jc w:val="center"/>
+        <w:rPr>
+          <w:rFonts w:hint="default" w:ascii="Arial" w:hAnsi="Arial"/>
+          <w:b w:val="0"/>
+          <w:bCs w:val="0"/>
+          <w:sz w:val="24"/>
+          <w:szCs w:val="24"/>
+          <w:lang w:val="pt-BR"/>
+        </w:rPr>
+      </w:pPr>
+      <w:r>
+        <w:rPr>
+          <w:rFonts w:hint="default" w:ascii="Arial" w:hAnsi="Arial"/>
+          <w:b w:val="0"/>
+          <w:bCs w:val="0"/>
+          <w:sz w:val="24"/>
+          <w:szCs w:val="24"/>
+          <w:lang w:val="pt-BR"/>
+        </w:rPr>
+        <w:t>Rede Gigametropole</w:t>
+      </w:r>
+    </w:p>
+    <w:p>
+      <w:pPr>
+        <w:spacing w:line="360" w:lineRule="auto"/>
+        <w:jc w:val="center"/>
+        <w:rPr>
+          <w:rFonts w:ascii="Arial" w:hAnsi="Arial" w:cs="Arial"/>
+          <w:b w:val="0"/>
+          <w:bCs w:val="0"/>
           <w:sz w:val="24"/>
           <w:szCs w:val="24"/>
           <w:lang w:val="pt-BR"/>
@@ -199,24 +354,14 @@
       </w:pPr>
       <w:r>
         <w:rPr>
-          <w:rFonts w:ascii="Arial" w:hAnsi="Arial" w:cs="Arial"/>
-          <w:b/>
-          <w:bCs/>
-          <w:sz w:val="24"/>
-          <w:szCs w:val="24"/>
-        </w:rPr>
-        <w:t>Relatório de Conformidade Referente ao Bilhete 2022.2-BR0</w:t>
-      </w:r>
-      <w:r>
-        <w:rPr>
-          <w:rFonts w:ascii="Arial" w:hAnsi="Arial" w:cs="Arial"/>
-          <w:b/>
-          <w:bCs/>
+          <w:rFonts w:hint="default" w:ascii="Arial" w:hAnsi="Arial"/>
+          <w:b w:val="0"/>
+          <w:bCs w:val="0"/>
           <w:sz w:val="24"/>
           <w:szCs w:val="24"/>
           <w:lang w:val="pt-BR"/>
         </w:rPr>
-        <w:t>2</w:t>
+        <w:t>Setor de Infraestrutura</w:t>
       </w:r>
     </w:p>
     <w:p>
@@ -1018,7 +1163,41 @@
           <w:sz w:val="24"/>
           <w:szCs w:val="24"/>
         </w:rPr>
-        <w:t xml:space="preserve">Objetivo: certificar o serviço de manutenção corretiva realizado pela Interjato (bilhete </w:t>
+        <w:t xml:space="preserve">Objetivo: certificar o serviço de manutenção corretiva realizado pela </w:t>
+      </w:r>
+      <w:r>
+        <w:rPr>
+          <w:rFonts w:hint="default" w:ascii="Arial" w:hAnsi="Arial" w:cs="Arial"/>
+          <w:sz w:val="24"/>
+          <w:szCs w:val="24"/>
+          <w:lang w:val="pt-BR"/>
+        </w:rPr>
+        <w:t>empresa</w:t>
+      </w:r>
+      <w:r>
+        <w:rPr>
+          <w:rFonts w:ascii="Arial" w:hAnsi="Arial" w:cs="Arial"/>
+          <w:sz w:val="24"/>
+          <w:szCs w:val="24"/>
+        </w:rPr>
+        <w:t xml:space="preserve"> Interjato</w:t>
+      </w:r>
+      <w:r>
+        <w:rPr>
+          <w:rFonts w:hint="default" w:ascii="Arial" w:hAnsi="Arial" w:cs="Arial"/>
+          <w:sz w:val="24"/>
+          <w:szCs w:val="24"/>
+          <w:lang w:val="pt-BR"/>
+        </w:rPr>
+        <w:t xml:space="preserve"> Soluções</w:t>
+      </w:r>
+      <w:r>
+        <w:rPr>
+          <w:rFonts w:ascii="Arial" w:hAnsi="Arial" w:cs="Arial"/>
+          <w:sz w:val="24"/>
+          <w:szCs w:val="24"/>
+        </w:rPr>
+        <w:t xml:space="preserve"> (bilhete </w:t>
       </w:r>
       <w:r>
         <w:rPr>
@@ -1125,7 +1304,19 @@
           <w:sz w:val="24"/>
           <w:szCs w:val="24"/>
         </w:rPr>
-        <w:t xml:space="preserve"> GRAFANA</w:t>
+        <w:t xml:space="preserve"> </w:t>
+      </w:r>
+      <w:r>
+        <w:rPr>
+          <w:rFonts w:hint="default" w:ascii="Arial" w:hAnsi="Arial" w:cs="Arial"/>
+          <w:b/>
+          <w:bCs/>
+          <w:i/>
+          <w:sz w:val="24"/>
+          <w:szCs w:val="24"/>
+          <w:lang w:val="pt-BR"/>
+        </w:rPr>
+        <w:t>Grafana</w:t>
       </w:r>
       <w:r>
         <w:rPr>
@@ -2123,7 +2314,22 @@
           <w:rFonts w:ascii="Arial" w:hAnsi="Arial" w:cs="Arial"/>
           <w:w w:val="95"/>
         </w:rPr>
-        <w:t xml:space="preserve">certificação os valores de potência óptica recebida que são enviados periodicamente pelas </w:t>
+        <w:t>certificação os valores de potência óptica recebi</w:t>
+      </w:r>
+      <w:r>
+        <w:rPr>
+          <w:rFonts w:hint="default" w:ascii="Arial" w:hAnsi="Arial" w:cs="Arial"/>
+          <w:w w:val="95"/>
+          <w:lang w:val="pt-BR"/>
+        </w:rPr>
+        <w:t xml:space="preserve">dos </w:t>
+      </w:r>
+      <w:r>
+        <w:rPr>
+          <w:rFonts w:ascii="Arial" w:hAnsi="Arial" w:cs="Arial"/>
+          <w:w w:val="95"/>
+        </w:rPr>
+        <w:t xml:space="preserve">que são enviados periodicamente pelas </w:t>
       </w:r>
       <w:r>
         <w:rPr>
@@ -6868,8 +7074,6 @@
           <w:docGrid w:linePitch="299" w:charSpace="0"/>
         </w:sectPr>
       </w:pPr>
-      <w:bookmarkStart w:id="15" w:name="_GoBack"/>
-      <w:bookmarkEnd w:id="15"/>
     </w:p>
     <w:p>
       <w:pPr>
@@ -9115,6 +9319,8 @@
           <w:sz w:val="24"/>
         </w:rPr>
       </w:pPr>
+      <w:bookmarkStart w:id="15" w:name="_GoBack"/>
+      <w:bookmarkEnd w:id="15"/>
     </w:p>
     <w:p>
       <w:pPr>
@@ -9363,34 +9569,50 @@
       <w:r>
         <w:rPr>
           <w:rFonts w:ascii="Arial" w:hAnsi="Arial" w:cs="Arial"/>
+          <w:b/>
+          <w:bCs/>
         </w:rPr>
         <w:t>45</w:t>
       </w:r>
       <w:r>
         <w:rPr>
           <w:rFonts w:ascii="Arial" w:hAnsi="Arial" w:cs="Arial"/>
-          <w:spacing w:val="-2"/>
-        </w:rPr>
-        <w:t xml:space="preserve"> </w:t>
-      </w:r>
-      <w:r>
-        <w:rPr>
-          <w:rFonts w:ascii="Arial" w:hAnsi="Arial" w:cs="Arial"/>
+          <w:b/>
+          <w:bCs/>
+          <w:spacing w:val="-2"/>
+        </w:rPr>
+        <w:t xml:space="preserve"> </w:t>
+      </w:r>
+      <w:r>
+        <w:rPr>
+          <w:rFonts w:ascii="Arial" w:hAnsi="Arial" w:cs="Arial"/>
+          <w:b/>
+          <w:bCs/>
         </w:rPr>
         <w:t>(quarenta e cinco)</w:t>
       </w:r>
       <w:r>
         <w:rPr>
           <w:rFonts w:ascii="Arial" w:hAnsi="Arial" w:cs="Arial"/>
-          <w:spacing w:val="-2"/>
-        </w:rPr>
-        <w:t xml:space="preserve"> </w:t>
-      </w:r>
-      <w:r>
-        <w:rPr>
-          <w:rFonts w:ascii="Arial" w:hAnsi="Arial" w:cs="Arial"/>
-        </w:rPr>
-        <w:t xml:space="preserve">dias para as escolas </w:t>
+          <w:b/>
+          <w:bCs/>
+          <w:spacing w:val="-2"/>
+        </w:rPr>
+        <w:t xml:space="preserve"> </w:t>
+      </w:r>
+      <w:r>
+        <w:rPr>
+          <w:rFonts w:ascii="Arial" w:hAnsi="Arial" w:cs="Arial"/>
+          <w:b/>
+          <w:bCs/>
+        </w:rPr>
+        <w:t>dias</w:t>
+      </w:r>
+      <w:r>
+        <w:rPr>
+          <w:rFonts w:ascii="Arial" w:hAnsi="Arial" w:cs="Arial"/>
+        </w:rPr>
+        <w:t xml:space="preserve"> para as escolas </w:t>
       </w:r>
       <w:r>
         <w:rPr>
@@ -10795,14 +11017,14 @@
       <w:spacing w:line="360" w:lineRule="auto"/>
       <w:ind w:left="3023"/>
       <w:rPr>
-        <w:rFonts w:ascii="Palatino Linotype" w:hAnsi="Palatino Linotype"/>
+        <w:rFonts w:hint="default" w:ascii="Arial" w:hAnsi="Arial" w:cs="Arial"/>
         <w:sz w:val="24"/>
         <w:szCs w:val="24"/>
       </w:rPr>
     </w:pPr>
     <w:r>
       <w:rPr>
-        <w:rFonts w:ascii="Palatino Linotype" w:hAnsi="Palatino Linotype"/>
+        <w:rFonts w:hint="default" w:ascii="Arial" w:hAnsi="Arial" w:cs="Arial"/>
         <w:sz w:val="24"/>
         <w:szCs w:val="24"/>
       </w:rPr>
@@ -10810,7 +11032,7 @@
     </w:r>
     <w:r>
       <w:rPr>
-        <w:rFonts w:ascii="Palatino Linotype" w:hAnsi="Palatino Linotype"/>
+        <w:rFonts w:hint="default" w:ascii="Arial" w:hAnsi="Arial" w:cs="Arial"/>
         <w:spacing w:val="19"/>
         <w:sz w:val="24"/>
         <w:szCs w:val="24"/>
@@ -10819,7 +11041,7 @@
     </w:r>
     <w:r>
       <w:rPr>
-        <w:rFonts w:ascii="Palatino Linotype" w:hAnsi="Palatino Linotype"/>
+        <w:rFonts w:hint="default" w:ascii="Arial" w:hAnsi="Arial" w:cs="Arial"/>
         <w:sz w:val="24"/>
         <w:szCs w:val="24"/>
       </w:rPr>
@@ -10827,7 +11049,7 @@
     </w:r>
     <w:r>
       <w:rPr>
-        <w:rFonts w:ascii="Palatino Linotype" w:hAnsi="Palatino Linotype"/>
+        <w:rFonts w:hint="default" w:ascii="Arial" w:hAnsi="Arial" w:cs="Arial"/>
         <w:spacing w:val="20"/>
         <w:sz w:val="24"/>
         <w:szCs w:val="24"/>
@@ -10836,7 +11058,7 @@
     </w:r>
     <w:r>
       <w:rPr>
-        <w:rFonts w:ascii="Palatino Linotype" w:hAnsi="Palatino Linotype"/>
+        <w:rFonts w:hint="default" w:ascii="Arial" w:hAnsi="Arial" w:cs="Arial"/>
         <w:spacing w:val="-5"/>
         <w:sz w:val="24"/>
         <w:szCs w:val="24"/>
@@ -10850,14 +11072,14 @@
       <w:spacing w:line="360" w:lineRule="auto"/>
       <w:ind w:left="2938"/>
       <w:rPr>
-        <w:rFonts w:ascii="Palatino Linotype"/>
+        <w:rFonts w:hint="default" w:ascii="Arial" w:hAnsi="Arial" w:cs="Arial"/>
         <w:sz w:val="24"/>
         <w:szCs w:val="24"/>
       </w:rPr>
     </w:pPr>
     <w:r>
       <w:rPr>
-        <w:rFonts w:ascii="Palatino Linotype"/>
+        <w:rFonts w:hint="default" w:ascii="Arial" w:hAnsi="Arial" w:cs="Arial"/>
         <w:sz w:val="24"/>
         <w:szCs w:val="24"/>
         <w:lang w:val="pt-BR"/>
@@ -10866,7 +11088,7 @@
     </w:r>
     <w:r>
       <w:rPr>
-        <w:rFonts w:ascii="Palatino Linotype"/>
+        <w:rFonts w:hint="default" w:ascii="Arial" w:hAnsi="Arial" w:cs="Arial"/>
         <w:sz w:val="24"/>
         <w:szCs w:val="24"/>
       </w:rPr>
@@ -10874,7 +11096,7 @@
     </w:r>
     <w:r>
       <w:rPr>
-        <w:rFonts w:ascii="Palatino Linotype"/>
+        <w:rFonts w:hint="default" w:ascii="Arial" w:hAnsi="Arial" w:cs="Arial"/>
         <w:spacing w:val="4"/>
         <w:sz w:val="24"/>
         <w:szCs w:val="24"/>
@@ -10883,7 +11105,7 @@
     </w:r>
     <w:r>
       <w:rPr>
-        <w:rFonts w:ascii="Palatino Linotype"/>
+        <w:rFonts w:hint="default" w:ascii="Arial" w:hAnsi="Arial" w:cs="Arial"/>
         <w:sz w:val="24"/>
         <w:szCs w:val="24"/>
       </w:rPr>
@@ -10891,7 +11113,7 @@
     </w:r>
     <w:r>
       <w:rPr>
-        <w:rFonts w:ascii="Palatino Linotype"/>
+        <w:rFonts w:hint="default" w:ascii="Arial" w:hAnsi="Arial" w:cs="Arial"/>
         <w:spacing w:val="4"/>
         <w:sz w:val="24"/>
         <w:szCs w:val="24"/>
@@ -10900,7 +11122,7 @@
     </w:r>
     <w:r>
       <w:rPr>
-        <w:rFonts w:ascii="Palatino Linotype"/>
+        <w:rFonts w:hint="default" w:ascii="Arial" w:hAnsi="Arial" w:cs="Arial"/>
         <w:spacing w:val="-4"/>
         <w:sz w:val="24"/>
         <w:szCs w:val="24"/>
@@ -10915,51 +11137,9 @@
 <w:hdr xmlns:wpc="http://schemas.microsoft.com/office/word/2010/wordprocessingCanvas" xmlns:mc="http://schemas.openxmlformats.org/markup-compatibility/2006" xmlns:o="urn:schemas-microsoft-com:office:office" xmlns:r="http://schemas.openxmlformats.org/officeDocument/2006/relationships" xmlns:m="http://schemas.openxmlformats.org/officeDocument/2006/math" xmlns:v="urn:schemas-microsoft-com:vml" xmlns:wp14="http://schemas.microsoft.com/office/word/2010/wordprocessingDrawing" xmlns:wp="http://schemas.openxmlformats.org/drawingml/2006/wordprocessingDrawing" xmlns:w10="urn:schemas-microsoft-com:office:word" xmlns:w="http://schemas.openxmlformats.org/wordprocessingml/2006/main" xmlns:w14="http://schemas.microsoft.com/office/word/2010/wordml" xmlns:w15="http://schemas.microsoft.com/office/word/2012/wordml" xmlns:wpg="http://schemas.microsoft.com/office/word/2010/wordprocessingGroup" xmlns:wpi="http://schemas.microsoft.com/office/word/2010/wordprocessingInk" xmlns:wne="http://schemas.microsoft.com/office/word/2006/wordml" xmlns:wps="http://schemas.microsoft.com/office/word/2010/wordprocessingShape" xmlns:wpsCustomData="http://www.wps.cn/officeDocument/2013/wpsCustomData" mc:Ignorable="w14 w15 wp14">
   <w:p>
     <w:pPr>
-      <w:pStyle w:val="10"/>
-      <w:ind w:right="307"/>
+      <w:pStyle w:val="11"/>
       <w:jc w:val="center"/>
     </w:pPr>
-    <w:r>
-      <w:rPr>
-        <w:w w:val="95"/>
-      </w:rPr>
-      <w:t>PONTO DE PRESENÇA DA REDE NACIONAL DE ENSINO E PESQUISA NO RIO GRANDE DO NORTE -</w:t>
-    </w:r>
-    <w:r>
-      <w:rPr>
-        <w:spacing w:val="40"/>
-      </w:rPr>
-      <w:t xml:space="preserve"> </w:t>
-    </w:r>
-    <w:r>
-      <w:rPr>
-        <w:spacing w:val="-2"/>
-      </w:rPr>
-      <w:t>POP-RN</w:t>
-    </w:r>
-  </w:p>
-  <w:p>
-    <w:pPr>
-      <w:pStyle w:val="10"/>
-      <w:ind w:right="307"/>
-      <w:jc w:val="center"/>
-    </w:pPr>
-    <w:r>
-      <w:t>REDE GIGAMETROPOLE</w:t>
-    </w:r>
-  </w:p>
-  <w:p>
-    <w:pPr>
-      <w:pStyle w:val="10"/>
-      <w:ind w:right="307"/>
-      <w:jc w:val="center"/>
-    </w:pPr>
-    <w:r>
-      <w:rPr>
-        <w:w w:val="95"/>
-      </w:rPr>
-      <w:t>DEPARTAMENTO DE ENGENHARIA E OPERAÇÕES</w:t>
-    </w:r>
   </w:p>
 </w:hdr>
 </file>
@@ -12013,7 +12193,7 @@
     <w:lsdException w:qFormat="1" w:unhideWhenUsed="0" w:uiPriority="10" w:semiHidden="0" w:name="Title"/>
     <w:lsdException w:uiPriority="99" w:name="Closing"/>
     <w:lsdException w:uiPriority="99" w:name="Signature"/>
-    <w:lsdException w:uiPriority="1" w:name="Default Paragraph Font"/>
+    <w:lsdException w:qFormat="1" w:uiPriority="1" w:name="Default Paragraph Font"/>
     <w:lsdException w:qFormat="1" w:unhideWhenUsed="0" w:uiPriority="1" w:semiHidden="0" w:name="Body Text"/>
     <w:lsdException w:uiPriority="99" w:name="Body Text Indent"/>
     <w:lsdException w:uiPriority="99" w:name="List Continue"/>
@@ -12051,7 +12231,7 @@
     <w:lsdException w:uiPriority="99" w:name="HTML Sample"/>
     <w:lsdException w:uiPriority="99" w:name="HTML Typewriter"/>
     <w:lsdException w:uiPriority="99" w:name="HTML Variable"/>
-    <w:lsdException w:uiPriority="99" w:name="Normal Table"/>
+    <w:lsdException w:qFormat="1" w:uiPriority="99" w:name="Normal Table"/>
     <w:lsdException w:uiPriority="99" w:name="annotation subject"/>
     <w:lsdException w:uiPriority="99" w:name="Table Simple 1"/>
     <w:lsdException w:uiPriority="99" w:name="Table Simple 2"/>
@@ -12190,12 +12370,14 @@
     <w:name w:val="Default Paragraph Font"/>
     <w:semiHidden/>
     <w:unhideWhenUsed/>
+    <w:qFormat/>
     <w:uiPriority w:val="1"/>
   </w:style>
   <w:style w:type="table" w:default="1" w:styleId="7">
     <w:name w:val="Normal Table"/>
     <w:semiHidden/>
     <w:unhideWhenUsed/>
+    <w:qFormat/>
     <w:uiPriority w:val="99"/>
     <w:tblPr>
       <w:tblCellMar>

--- a/Modelo.docx
+++ b/Modelo.docx
@@ -2034,7 +2034,15 @@
         <w:rPr>
           <w:rFonts w:ascii="Arial" w:hAnsi="Arial" w:cs="Arial"/>
         </w:rPr>
-        <w:t>Todos</w:t>
+        <w:t>T</w:t>
+      </w:r>
+      <w:bookmarkStart w:id="15" w:name="_GoBack"/>
+      <w:bookmarkEnd w:id="15"/>
+      <w:r>
+        <w:rPr>
+          <w:rFonts w:ascii="Arial" w:hAnsi="Arial" w:cs="Arial"/>
+        </w:rPr>
+        <w:t>odos</w:t>
       </w:r>
       <w:r>
         <w:rPr>
@@ -6843,14 +6851,6 @@
         <w:gridCol w:w="1581"/>
       </w:tblGrid>
       <w:tr>
-        <w:tblPrEx>
-          <w:tblCellMar>
-            <w:top w:w="0" w:type="dxa"/>
-            <w:left w:w="108" w:type="dxa"/>
-            <w:bottom w:w="0" w:type="dxa"/>
-            <w:right w:w="108" w:type="dxa"/>
-          </w:tblCellMar>
-        </w:tblPrEx>
         <w:trPr>
           <w:trHeight w:val="315" w:hRule="atLeast"/>
           <w:jc w:val="center"/>
@@ -9319,8 +9319,6 @@
           <w:sz w:val="24"/>
         </w:rPr>
       </w:pPr>
-      <w:bookmarkStart w:id="15" w:name="_GoBack"/>
-      <w:bookmarkEnd w:id="15"/>
     </w:p>
     <w:p>
       <w:pPr>
